--- a/Phase2/Phase2Report.docx
+++ b/Phase2/Phase2Report.docx
@@ -33,6 +33,9 @@
       </w:r>
       <w:r>
         <w:t>gcc Phase2-client.c -o Phase2-client.o &amp;&amp; ./Phase2-client</w:t>
+      </w:r>
+      <w:r>
+        <w:t>.o</w:t>
       </w:r>
       <w:r>
         <w:t>”</w:t>
